--- a/C950_Task-1_AF.docx
+++ b/C950_Task-1_AF.docx
@@ -366,7 +366,39 @@
           <w:sz w:val="28"/>
           <w:szCs w:val="28"/>
         </w:rPr>
-        <w:t>Text goes here</w:t>
+        <w:t>The purpose of this assignment is to create a program that will use algorithms to route 3 trucks</w:t>
+      </w:r>
+      <w:r>
+        <w:rPr>
+          <w:rFonts w:ascii="Arial" w:hAnsi="Arial" w:cs="Arial"/>
+          <w:sz w:val="28"/>
+          <w:szCs w:val="28"/>
+        </w:rPr>
+        <w:t xml:space="preserve"> with 2 drivers</w:t>
+      </w:r>
+      <w:r>
+        <w:rPr>
+          <w:rFonts w:ascii="Arial" w:hAnsi="Arial" w:cs="Arial"/>
+          <w:sz w:val="28"/>
+          <w:szCs w:val="28"/>
+        </w:rPr>
+        <w:t xml:space="preserve"> to deliver 40 packages while staying under a total of 140 miles traveled</w:t>
+      </w:r>
+      <w:r>
+        <w:rPr>
+          <w:rFonts w:ascii="Arial" w:hAnsi="Arial" w:cs="Arial"/>
+          <w:sz w:val="28"/>
+          <w:szCs w:val="28"/>
+        </w:rPr>
+        <w:t xml:space="preserve"> for 2 of the trucks</w:t>
+      </w:r>
+      <w:r>
+        <w:rPr>
+          <w:rFonts w:ascii="Arial" w:hAnsi="Arial" w:cs="Arial"/>
+          <w:sz w:val="28"/>
+          <w:szCs w:val="28"/>
+        </w:rPr>
+        <w:t xml:space="preserve">. </w:t>
       </w:r>
     </w:p>
     <w:p>
@@ -411,7 +443,7 @@
           <w:sz w:val="28"/>
           <w:szCs w:val="28"/>
         </w:rPr>
-        <w:t>Text goes here</w:t>
+        <w:t>Nearest Neighbor Algorithm</w:t>
       </w:r>
     </w:p>
     <w:p>
@@ -934,23 +966,13 @@
           <w:szCs w:val="28"/>
         </w:rPr>
       </w:pPr>
-      <w:proofErr w:type="spellStart"/>
-      <w:r>
-        <w:rPr>
-          <w:rFonts w:ascii="Arial" w:hAnsi="Arial" w:cs="Arial"/>
-          <w:sz w:val="28"/>
-          <w:szCs w:val="28"/>
-        </w:rPr>
-        <w:t>Lysecky</w:t>
-      </w:r>
-      <w:proofErr w:type="spellEnd"/>
-      <w:r>
-        <w:rPr>
-          <w:rFonts w:ascii="Arial" w:hAnsi="Arial" w:cs="Arial"/>
-          <w:sz w:val="28"/>
-          <w:szCs w:val="28"/>
-        </w:rPr>
-        <w:t xml:space="preserve">, R., &amp; Vahid, F. (2018, June). </w:t>
+      <w:r>
+        <w:rPr>
+          <w:rFonts w:ascii="Arial" w:hAnsi="Arial" w:cs="Arial"/>
+          <w:sz w:val="28"/>
+          <w:szCs w:val="28"/>
+        </w:rPr>
+        <w:t xml:space="preserve">Lysecky, R., &amp; Vahid, F. (2018, June). </w:t>
       </w:r>
       <w:r>
         <w:rPr>
@@ -968,25 +990,7 @@
           <w:sz w:val="28"/>
           <w:szCs w:val="28"/>
         </w:rPr>
-        <w:t xml:space="preserve">. </w:t>
-      </w:r>
-      <w:proofErr w:type="spellStart"/>
-      <w:r>
-        <w:rPr>
-          <w:rFonts w:ascii="Arial" w:hAnsi="Arial" w:cs="Arial"/>
-          <w:sz w:val="28"/>
-          <w:szCs w:val="28"/>
-        </w:rPr>
-        <w:t>zyBooks</w:t>
-      </w:r>
-      <w:proofErr w:type="spellEnd"/>
-      <w:r>
-        <w:rPr>
-          <w:rFonts w:ascii="Arial" w:hAnsi="Arial" w:cs="Arial"/>
-          <w:sz w:val="28"/>
-          <w:szCs w:val="28"/>
-        </w:rPr>
-        <w:t>.</w:t>
+        <w:t>. zyBooks.</w:t>
       </w:r>
     </w:p>
     <w:p>

--- a/C950_Task-1_AF.docx
+++ b/C950_Task-1_AF.docx
@@ -488,7 +488,115 @@
           <w:sz w:val="28"/>
           <w:szCs w:val="28"/>
         </w:rPr>
-        <w:t>Text goes here</w:t>
+        <w:t>For the package list, create a hash table where the key is the package ID</w:t>
+      </w:r>
+      <w:r>
+        <w:rPr>
+          <w:rFonts w:ascii="Arial" w:hAnsi="Arial" w:cs="Arial"/>
+          <w:sz w:val="28"/>
+          <w:szCs w:val="28"/>
+        </w:rPr>
+        <w:t xml:space="preserve"> and the package info is stored in the buckets</w:t>
+      </w:r>
+      <w:r>
+        <w:rPr>
+          <w:rFonts w:ascii="Arial" w:hAnsi="Arial" w:cs="Arial"/>
+          <w:sz w:val="28"/>
+          <w:szCs w:val="28"/>
+        </w:rPr>
+        <w:t>.</w:t>
+      </w:r>
+    </w:p>
+    <w:p>
+      <w:pPr>
+        <w:spacing w:line="360" w:lineRule="auto"/>
+        <w:rPr>
+          <w:rFonts w:ascii="Arial" w:hAnsi="Arial" w:cs="Arial"/>
+          <w:sz w:val="28"/>
+          <w:szCs w:val="28"/>
+        </w:rPr>
+      </w:pPr>
+      <w:r>
+        <w:rPr>
+          <w:rFonts w:ascii="Arial" w:hAnsi="Arial" w:cs="Arial"/>
+          <w:sz w:val="28"/>
+          <w:szCs w:val="28"/>
+        </w:rPr>
+        <w:t xml:space="preserve">For the address list, create a dictionary where the key is an address identifier </w:t>
+      </w:r>
+      <w:r>
+        <w:rPr>
+          <w:rFonts w:ascii="Arial" w:hAnsi="Arial" w:cs="Arial"/>
+          <w:sz w:val="28"/>
+          <w:szCs w:val="28"/>
+        </w:rPr>
+        <w:t>(</w:t>
+      </w:r>
+      <w:r>
+        <w:rPr>
+          <w:rFonts w:ascii="Arial" w:hAnsi="Arial" w:cs="Arial"/>
+          <w:sz w:val="28"/>
+          <w:szCs w:val="28"/>
+        </w:rPr>
+        <w:t xml:space="preserve">unique address </w:t>
+      </w:r>
+      <w:r>
+        <w:rPr>
+          <w:rFonts w:ascii="Arial" w:hAnsi="Arial" w:cs="Arial"/>
+          <w:sz w:val="28"/>
+          <w:szCs w:val="28"/>
+        </w:rPr>
+        <w:t>ID number</w:t>
+      </w:r>
+      <w:r>
+        <w:rPr>
+          <w:rFonts w:ascii="Arial" w:hAnsi="Arial" w:cs="Arial"/>
+          <w:sz w:val="28"/>
+          <w:szCs w:val="28"/>
+        </w:rPr>
+        <w:t>) and the value is the full address details.</w:t>
+      </w:r>
+    </w:p>
+    <w:p>
+      <w:pPr>
+        <w:spacing w:line="360" w:lineRule="auto"/>
+        <w:rPr>
+          <w:rFonts w:ascii="Arial" w:hAnsi="Arial" w:cs="Arial"/>
+          <w:sz w:val="28"/>
+          <w:szCs w:val="28"/>
+        </w:rPr>
+      </w:pPr>
+      <w:r>
+        <w:rPr>
+          <w:rFonts w:ascii="Arial" w:hAnsi="Arial" w:cs="Arial"/>
+          <w:sz w:val="28"/>
+          <w:szCs w:val="28"/>
+        </w:rPr>
+        <w:t xml:space="preserve">For the distance table, </w:t>
+      </w:r>
+      <w:r>
+        <w:rPr>
+          <w:rFonts w:ascii="Arial" w:hAnsi="Arial" w:cs="Arial"/>
+          <w:sz w:val="28"/>
+          <w:szCs w:val="28"/>
+        </w:rPr>
+        <w:t>c</w:t>
+      </w:r>
+      <w:r>
+        <w:rPr>
+          <w:rFonts w:ascii="Arial" w:hAnsi="Arial" w:cs="Arial"/>
+          <w:sz w:val="28"/>
+          <w:szCs w:val="28"/>
+        </w:rPr>
+        <w:t>reate a dictionary where each key is a tuple of address identifiers representing a pair of addresses, and the value is the distance between them</w:t>
+      </w:r>
+      <w:r>
+        <w:rPr>
+          <w:rFonts w:ascii="Arial" w:hAnsi="Arial" w:cs="Arial"/>
+          <w:sz w:val="28"/>
+          <w:szCs w:val="28"/>
+        </w:rPr>
+        <w:t>.</w:t>
       </w:r>
     </w:p>
     <w:p>
@@ -549,430 +657,23 @@
           <w:sz w:val="28"/>
           <w:szCs w:val="28"/>
         </w:rPr>
-        <w:t>Text goes here</w:t>
-      </w:r>
-    </w:p>
-    <w:p>
-      <w:pPr>
-        <w:pStyle w:val="Heading1"/>
-        <w:spacing w:line="360" w:lineRule="auto"/>
-        <w:rPr>
-          <w:rFonts w:ascii="Arial" w:hAnsi="Arial" w:cs="Arial"/>
-          <w:sz w:val="28"/>
-          <w:szCs w:val="28"/>
-        </w:rPr>
-      </w:pPr>
-      <w:r>
-        <w:rPr>
-          <w:rFonts w:ascii="Arial" w:hAnsi="Arial" w:cs="Arial"/>
-          <w:sz w:val="28"/>
-          <w:szCs w:val="28"/>
-        </w:rPr>
-        <w:t>C</w:t>
-      </w:r>
-      <w:r>
-        <w:rPr>
-          <w:rFonts w:ascii="Arial" w:hAnsi="Arial" w:cs="Arial"/>
-          <w:sz w:val="28"/>
-          <w:szCs w:val="28"/>
-        </w:rPr>
-        <w:t>1</w:t>
-      </w:r>
-      <w:r>
-        <w:rPr>
-          <w:rFonts w:ascii="Arial" w:hAnsi="Arial" w:cs="Arial"/>
-          <w:sz w:val="28"/>
-          <w:szCs w:val="28"/>
-        </w:rPr>
-        <w:t xml:space="preserve">. </w:t>
-      </w:r>
-      <w:r>
-        <w:rPr>
-          <w:rFonts w:ascii="Arial" w:hAnsi="Arial" w:cs="Arial"/>
-          <w:sz w:val="28"/>
-          <w:szCs w:val="28"/>
-        </w:rPr>
-        <w:t>Algorithm’s Logic</w:t>
-      </w:r>
-    </w:p>
-    <w:p>
-      <w:pPr>
-        <w:spacing w:line="360" w:lineRule="auto"/>
-        <w:rPr>
-          <w:rFonts w:ascii="Arial" w:hAnsi="Arial" w:cs="Arial"/>
-          <w:sz w:val="28"/>
-          <w:szCs w:val="28"/>
-        </w:rPr>
-      </w:pPr>
-      <w:r>
-        <w:rPr>
-          <w:rFonts w:ascii="Arial" w:hAnsi="Arial" w:cs="Arial"/>
-          <w:sz w:val="28"/>
-          <w:szCs w:val="28"/>
-        </w:rPr>
-        <w:t>Pseudocode</w:t>
-      </w:r>
-      <w:r>
-        <w:rPr>
-          <w:rFonts w:ascii="Arial" w:hAnsi="Arial" w:cs="Arial"/>
-          <w:sz w:val="28"/>
-          <w:szCs w:val="28"/>
-        </w:rPr>
-        <w:t xml:space="preserve"> goes here</w:t>
-      </w:r>
-    </w:p>
-    <w:p>
-      <w:pPr>
-        <w:pStyle w:val="Heading1"/>
-        <w:spacing w:line="360" w:lineRule="auto"/>
-        <w:rPr>
-          <w:rFonts w:ascii="Arial" w:hAnsi="Arial" w:cs="Arial"/>
-          <w:sz w:val="28"/>
-          <w:szCs w:val="28"/>
-        </w:rPr>
-      </w:pPr>
-      <w:r>
-        <w:rPr>
-          <w:rFonts w:ascii="Arial" w:hAnsi="Arial" w:cs="Arial"/>
-          <w:sz w:val="28"/>
-          <w:szCs w:val="28"/>
-        </w:rPr>
-        <w:t>C</w:t>
-      </w:r>
-      <w:r>
-        <w:rPr>
-          <w:rFonts w:ascii="Arial" w:hAnsi="Arial" w:cs="Arial"/>
-          <w:sz w:val="28"/>
-          <w:szCs w:val="28"/>
-        </w:rPr>
-        <w:t>2</w:t>
-      </w:r>
-      <w:r>
-        <w:rPr>
-          <w:rFonts w:ascii="Arial" w:hAnsi="Arial" w:cs="Arial"/>
-          <w:sz w:val="28"/>
-          <w:szCs w:val="28"/>
-        </w:rPr>
-        <w:t xml:space="preserve">. </w:t>
-      </w:r>
-      <w:r>
-        <w:rPr>
-          <w:rFonts w:ascii="Arial" w:hAnsi="Arial" w:cs="Arial"/>
-          <w:sz w:val="28"/>
-          <w:szCs w:val="28"/>
-        </w:rPr>
-        <w:t>Development Environment</w:t>
-      </w:r>
-    </w:p>
-    <w:p>
-      <w:pPr>
-        <w:spacing w:line="360" w:lineRule="auto"/>
-        <w:rPr>
-          <w:rFonts w:ascii="Arial" w:hAnsi="Arial" w:cs="Arial"/>
-          <w:sz w:val="28"/>
-          <w:szCs w:val="28"/>
-        </w:rPr>
-      </w:pPr>
-      <w:r>
-        <w:rPr>
-          <w:rFonts w:ascii="Arial" w:hAnsi="Arial" w:cs="Arial"/>
-          <w:sz w:val="28"/>
-          <w:szCs w:val="28"/>
-        </w:rPr>
-        <w:t>Text goes here</w:t>
-      </w:r>
-    </w:p>
-    <w:p>
-      <w:pPr>
-        <w:pStyle w:val="Heading1"/>
-        <w:spacing w:line="360" w:lineRule="auto"/>
-        <w:rPr>
-          <w:rFonts w:ascii="Arial" w:hAnsi="Arial" w:cs="Arial"/>
-          <w:sz w:val="28"/>
-          <w:szCs w:val="28"/>
-        </w:rPr>
-      </w:pPr>
-      <w:r>
-        <w:rPr>
-          <w:rFonts w:ascii="Arial" w:hAnsi="Arial" w:cs="Arial"/>
-          <w:sz w:val="28"/>
-          <w:szCs w:val="28"/>
-        </w:rPr>
-        <w:t>C</w:t>
-      </w:r>
-      <w:r>
-        <w:rPr>
-          <w:rFonts w:ascii="Arial" w:hAnsi="Arial" w:cs="Arial"/>
-          <w:sz w:val="28"/>
-          <w:szCs w:val="28"/>
-        </w:rPr>
-        <w:t>3</w:t>
-      </w:r>
-      <w:r>
-        <w:rPr>
-          <w:rFonts w:ascii="Arial" w:hAnsi="Arial" w:cs="Arial"/>
-          <w:sz w:val="28"/>
-          <w:szCs w:val="28"/>
-        </w:rPr>
-        <w:t xml:space="preserve">. </w:t>
-      </w:r>
-      <w:r>
-        <w:rPr>
-          <w:rFonts w:ascii="Arial" w:hAnsi="Arial" w:cs="Arial"/>
-          <w:sz w:val="28"/>
-          <w:szCs w:val="28"/>
-        </w:rPr>
-        <w:t>Space and Time complexity using Big-O notation</w:t>
-      </w:r>
-    </w:p>
-    <w:p>
-      <w:pPr>
-        <w:spacing w:line="360" w:lineRule="auto"/>
-        <w:rPr>
-          <w:rFonts w:ascii="Arial" w:hAnsi="Arial" w:cs="Arial"/>
-          <w:sz w:val="28"/>
-          <w:szCs w:val="28"/>
-        </w:rPr>
-      </w:pPr>
-      <w:r>
-        <w:rPr>
-          <w:rFonts w:ascii="Arial" w:hAnsi="Arial" w:cs="Arial"/>
-          <w:sz w:val="28"/>
-          <w:szCs w:val="28"/>
-        </w:rPr>
-        <w:t>Text goes here</w:t>
-      </w:r>
-    </w:p>
-    <w:p>
-      <w:pPr>
-        <w:pStyle w:val="Heading1"/>
-        <w:spacing w:line="360" w:lineRule="auto"/>
-        <w:rPr>
-          <w:rFonts w:ascii="Arial" w:hAnsi="Arial" w:cs="Arial"/>
-          <w:sz w:val="28"/>
-          <w:szCs w:val="28"/>
-        </w:rPr>
-      </w:pPr>
-      <w:r>
-        <w:rPr>
-          <w:rFonts w:ascii="Arial" w:hAnsi="Arial" w:cs="Arial"/>
-          <w:sz w:val="28"/>
-          <w:szCs w:val="28"/>
-        </w:rPr>
-        <w:t>C4. Scalability and Adaptability</w:t>
-      </w:r>
-    </w:p>
-    <w:p>
-      <w:pPr>
-        <w:spacing w:line="360" w:lineRule="auto"/>
-        <w:rPr>
-          <w:rFonts w:ascii="Arial" w:hAnsi="Arial" w:cs="Arial"/>
-          <w:sz w:val="28"/>
-          <w:szCs w:val="28"/>
-        </w:rPr>
-      </w:pPr>
-      <w:r>
-        <w:rPr>
-          <w:rFonts w:ascii="Arial" w:hAnsi="Arial" w:cs="Arial"/>
-          <w:sz w:val="28"/>
-          <w:szCs w:val="28"/>
-        </w:rPr>
-        <w:t>Text goes here</w:t>
-      </w:r>
-    </w:p>
-    <w:p>
-      <w:pPr>
-        <w:pStyle w:val="Heading1"/>
-        <w:spacing w:line="360" w:lineRule="auto"/>
-        <w:rPr>
-          <w:rFonts w:ascii="Arial" w:hAnsi="Arial" w:cs="Arial"/>
-          <w:sz w:val="28"/>
-          <w:szCs w:val="28"/>
-        </w:rPr>
-      </w:pPr>
-      <w:r>
-        <w:rPr>
-          <w:rFonts w:ascii="Arial" w:hAnsi="Arial" w:cs="Arial"/>
-          <w:sz w:val="28"/>
-          <w:szCs w:val="28"/>
-        </w:rPr>
-        <w:lastRenderedPageBreak/>
-        <w:t xml:space="preserve">C5. Software Efficiency and Maintainability </w:t>
-      </w:r>
-    </w:p>
-    <w:p>
-      <w:pPr>
-        <w:spacing w:line="360" w:lineRule="auto"/>
-        <w:rPr>
-          <w:rFonts w:ascii="Arial" w:hAnsi="Arial" w:cs="Arial"/>
-          <w:sz w:val="28"/>
-          <w:szCs w:val="28"/>
-        </w:rPr>
-      </w:pPr>
-      <w:r>
-        <w:rPr>
-          <w:rFonts w:ascii="Arial" w:hAnsi="Arial" w:cs="Arial"/>
-          <w:sz w:val="28"/>
-          <w:szCs w:val="28"/>
-        </w:rPr>
-        <w:t>Text goes here</w:t>
-      </w:r>
-    </w:p>
-    <w:p>
-      <w:pPr>
-        <w:pStyle w:val="Heading1"/>
-        <w:spacing w:line="360" w:lineRule="auto"/>
-        <w:rPr>
-          <w:rFonts w:ascii="Arial" w:hAnsi="Arial" w:cs="Arial"/>
-          <w:sz w:val="28"/>
-          <w:szCs w:val="28"/>
-        </w:rPr>
-      </w:pPr>
-      <w:r>
-        <w:rPr>
-          <w:rFonts w:ascii="Arial" w:hAnsi="Arial" w:cs="Arial"/>
-          <w:sz w:val="28"/>
-          <w:szCs w:val="28"/>
-        </w:rPr>
-        <w:t xml:space="preserve">C6. Self-Adjusting Data Structures </w:t>
-      </w:r>
-    </w:p>
-    <w:p>
-      <w:pPr>
-        <w:spacing w:line="360" w:lineRule="auto"/>
-        <w:rPr>
-          <w:rFonts w:ascii="Arial" w:hAnsi="Arial" w:cs="Arial"/>
-          <w:sz w:val="28"/>
-          <w:szCs w:val="28"/>
-        </w:rPr>
-      </w:pPr>
-      <w:r>
-        <w:rPr>
-          <w:rFonts w:ascii="Arial" w:hAnsi="Arial" w:cs="Arial"/>
-          <w:sz w:val="28"/>
-          <w:szCs w:val="28"/>
-        </w:rPr>
-        <w:t>Text goes here</w:t>
-      </w:r>
-    </w:p>
-    <w:p>
-      <w:pPr>
-        <w:pStyle w:val="Heading1"/>
-        <w:spacing w:line="360" w:lineRule="auto"/>
-        <w:rPr>
-          <w:rFonts w:ascii="Arial" w:hAnsi="Arial" w:cs="Arial"/>
-          <w:sz w:val="28"/>
-          <w:szCs w:val="28"/>
-        </w:rPr>
-      </w:pPr>
-      <w:r>
-        <w:rPr>
-          <w:rFonts w:ascii="Arial" w:hAnsi="Arial" w:cs="Arial"/>
-          <w:sz w:val="28"/>
-          <w:szCs w:val="28"/>
-        </w:rPr>
-        <w:t>C7. Data Key</w:t>
-      </w:r>
-    </w:p>
-    <w:p>
-      <w:pPr>
-        <w:spacing w:line="360" w:lineRule="auto"/>
-        <w:rPr>
-          <w:rFonts w:ascii="Arial" w:hAnsi="Arial" w:cs="Arial"/>
-          <w:sz w:val="28"/>
-          <w:szCs w:val="28"/>
-        </w:rPr>
-      </w:pPr>
-      <w:r>
-        <w:rPr>
-          <w:rFonts w:ascii="Arial" w:hAnsi="Arial" w:cs="Arial"/>
-          <w:sz w:val="28"/>
-          <w:szCs w:val="28"/>
-        </w:rPr>
-        <w:t>Text goes here</w:t>
-      </w:r>
-    </w:p>
-    <w:p>
-      <w:pPr>
-        <w:spacing w:line="360" w:lineRule="auto"/>
-        <w:rPr>
-          <w:rFonts w:ascii="Arial" w:hAnsi="Arial" w:cs="Arial"/>
-          <w:sz w:val="28"/>
-          <w:szCs w:val="28"/>
-        </w:rPr>
-      </w:pPr>
-    </w:p>
-    <w:p>
-      <w:pPr>
-        <w:pStyle w:val="Heading1"/>
-        <w:spacing w:line="360" w:lineRule="auto"/>
-        <w:rPr>
-          <w:rFonts w:ascii="Arial" w:hAnsi="Arial" w:cs="Arial"/>
-          <w:sz w:val="28"/>
-          <w:szCs w:val="28"/>
-        </w:rPr>
-      </w:pPr>
-      <w:r>
-        <w:rPr>
-          <w:rFonts w:ascii="Arial" w:hAnsi="Arial" w:cs="Arial"/>
-          <w:sz w:val="28"/>
-          <w:szCs w:val="28"/>
-        </w:rPr>
-        <w:t>D. Sources</w:t>
-      </w:r>
-    </w:p>
-    <w:p>
-      <w:pPr>
-        <w:spacing w:line="360" w:lineRule="auto"/>
-        <w:rPr>
-          <w:rFonts w:ascii="Arial" w:hAnsi="Arial" w:cs="Arial"/>
-          <w:sz w:val="28"/>
-          <w:szCs w:val="28"/>
-        </w:rPr>
-      </w:pPr>
-      <w:r>
-        <w:rPr>
-          <w:rFonts w:ascii="Arial" w:hAnsi="Arial" w:cs="Arial"/>
-          <w:sz w:val="28"/>
-          <w:szCs w:val="28"/>
-        </w:rPr>
-        <w:t>Text goes here</w:t>
-      </w:r>
-    </w:p>
-    <w:p>
-      <w:pPr>
-        <w:spacing w:line="360" w:lineRule="auto"/>
-        <w:rPr>
-          <w:rFonts w:ascii="Arial" w:hAnsi="Arial" w:cs="Arial"/>
-          <w:sz w:val="28"/>
-          <w:szCs w:val="28"/>
-        </w:rPr>
-      </w:pPr>
-      <w:r>
-        <w:rPr>
-          <w:rFonts w:ascii="Arial" w:hAnsi="Arial" w:cs="Arial"/>
-          <w:sz w:val="28"/>
-          <w:szCs w:val="28"/>
-        </w:rPr>
-        <w:t>An example:</w:t>
-      </w:r>
-    </w:p>
-    <w:p>
-      <w:pPr>
-        <w:spacing w:line="360" w:lineRule="auto"/>
-        <w:rPr>
-          <w:rFonts w:ascii="Arial" w:hAnsi="Arial" w:cs="Arial"/>
-          <w:sz w:val="28"/>
-          <w:szCs w:val="28"/>
-        </w:rPr>
-      </w:pPr>
-      <w:r>
-        <w:rPr>
-          <w:rFonts w:ascii="Arial" w:hAnsi="Arial" w:cs="Arial"/>
-          <w:sz w:val="28"/>
-          <w:szCs w:val="28"/>
-        </w:rPr>
-        <w:t xml:space="preserve">Lysecky, R., &amp; Vahid, F. (2018, June). </w:t>
+        <w:t xml:space="preserve">The hash table provides constant time </w:t>
+      </w:r>
+      <w:r>
+        <w:rPr>
+          <w:rFonts w:ascii="Arial" w:hAnsi="Arial" w:cs="Arial"/>
+          <w:sz w:val="28"/>
+          <w:szCs w:val="28"/>
+        </w:rPr>
+        <w:t>complexity</w:t>
+      </w:r>
+      <w:r>
+        <w:rPr>
+          <w:rFonts w:ascii="Arial" w:hAnsi="Arial" w:cs="Arial"/>
+          <w:sz w:val="28"/>
+          <w:szCs w:val="28"/>
+        </w:rPr>
+        <w:t xml:space="preserve"> </w:t>
       </w:r>
       <w:r>
         <w:rPr>
@@ -982,6 +683,491 @@
           <w:sz w:val="28"/>
           <w:szCs w:val="28"/>
         </w:rPr>
+        <w:t>O</w:t>
+      </w:r>
+      <w:r>
+        <w:rPr>
+          <w:rFonts w:ascii="Arial" w:hAnsi="Arial" w:cs="Arial"/>
+          <w:sz w:val="28"/>
+          <w:szCs w:val="28"/>
+        </w:rPr>
+        <w:t xml:space="preserve">(1), for search insert and delete operations on average, which is crucial for quickly </w:t>
+      </w:r>
+      <w:r>
+        <w:rPr>
+          <w:rFonts w:ascii="Arial" w:hAnsi="Arial" w:cs="Arial"/>
+          <w:sz w:val="28"/>
+          <w:szCs w:val="28"/>
+        </w:rPr>
+        <w:t xml:space="preserve">accessing package details based off their ID’s during the routing process. Hash tables also have well-defined methods for handling collisions ensuring that even in the cases of key conflicts, package data remains accessible and distinct. </w:t>
+      </w:r>
+      <w:r>
+        <w:rPr>
+          <w:rFonts w:ascii="Arial" w:hAnsi="Arial" w:cs="Arial"/>
+          <w:sz w:val="28"/>
+          <w:szCs w:val="28"/>
+        </w:rPr>
+        <w:lastRenderedPageBreak/>
+        <w:t xml:space="preserve">Hash tables also allow for flexible handling of package data, including addresses, delivery deadlines, delivery status, and weight. The flexibility is essential for dynamically updating package statuses or requirements as routing decisions are made. </w:t>
+      </w:r>
+    </w:p>
+    <w:p>
+      <w:pPr>
+        <w:pStyle w:val="Heading1"/>
+        <w:spacing w:line="360" w:lineRule="auto"/>
+        <w:rPr>
+          <w:rFonts w:ascii="Arial" w:hAnsi="Arial" w:cs="Arial"/>
+          <w:sz w:val="28"/>
+          <w:szCs w:val="28"/>
+        </w:rPr>
+      </w:pPr>
+      <w:r>
+        <w:rPr>
+          <w:rFonts w:ascii="Arial" w:hAnsi="Arial" w:cs="Arial"/>
+          <w:sz w:val="28"/>
+          <w:szCs w:val="28"/>
+        </w:rPr>
+        <w:t>C</w:t>
+      </w:r>
+      <w:r>
+        <w:rPr>
+          <w:rFonts w:ascii="Arial" w:hAnsi="Arial" w:cs="Arial"/>
+          <w:sz w:val="28"/>
+          <w:szCs w:val="28"/>
+        </w:rPr>
+        <w:t>1</w:t>
+      </w:r>
+      <w:r>
+        <w:rPr>
+          <w:rFonts w:ascii="Arial" w:hAnsi="Arial" w:cs="Arial"/>
+          <w:sz w:val="28"/>
+          <w:szCs w:val="28"/>
+        </w:rPr>
+        <w:t xml:space="preserve">. </w:t>
+      </w:r>
+      <w:r>
+        <w:rPr>
+          <w:rFonts w:ascii="Arial" w:hAnsi="Arial" w:cs="Arial"/>
+          <w:sz w:val="28"/>
+          <w:szCs w:val="28"/>
+        </w:rPr>
+        <w:t>Algorithm’s Logic</w:t>
+      </w:r>
+    </w:p>
+    <w:p>
+      <w:pPr>
+        <w:spacing w:line="360" w:lineRule="auto"/>
+        <w:rPr>
+          <w:rFonts w:ascii="Arial" w:hAnsi="Arial" w:cs="Arial"/>
+          <w:sz w:val="28"/>
+          <w:szCs w:val="28"/>
+        </w:rPr>
+      </w:pPr>
+      <w:r>
+        <w:rPr>
+          <w:rFonts w:ascii="Arial" w:hAnsi="Arial" w:cs="Arial"/>
+          <w:sz w:val="28"/>
+          <w:szCs w:val="28"/>
+        </w:rPr>
+        <w:t xml:space="preserve">Find package closest to hub, </w:t>
+      </w:r>
+    </w:p>
+    <w:p>
+      <w:pPr>
+        <w:spacing w:line="360" w:lineRule="auto"/>
+        <w:rPr>
+          <w:rFonts w:ascii="Arial" w:hAnsi="Arial" w:cs="Arial"/>
+          <w:sz w:val="28"/>
+          <w:szCs w:val="28"/>
+        </w:rPr>
+      </w:pPr>
+      <w:r>
+        <w:rPr>
+          <w:rFonts w:ascii="Arial" w:hAnsi="Arial" w:cs="Arial"/>
+          <w:sz w:val="28"/>
+          <w:szCs w:val="28"/>
+        </w:rPr>
+        <w:t>Pseudocode</w:t>
+      </w:r>
+      <w:r>
+        <w:rPr>
+          <w:rFonts w:ascii="Arial" w:hAnsi="Arial" w:cs="Arial"/>
+          <w:sz w:val="28"/>
+          <w:szCs w:val="28"/>
+        </w:rPr>
+        <w:t xml:space="preserve"> goes here</w:t>
+      </w:r>
+    </w:p>
+    <w:p>
+      <w:pPr>
+        <w:pStyle w:val="Heading1"/>
+        <w:spacing w:line="360" w:lineRule="auto"/>
+        <w:rPr>
+          <w:rFonts w:ascii="Arial" w:hAnsi="Arial" w:cs="Arial"/>
+          <w:sz w:val="28"/>
+          <w:szCs w:val="28"/>
+        </w:rPr>
+      </w:pPr>
+      <w:r>
+        <w:rPr>
+          <w:rFonts w:ascii="Arial" w:hAnsi="Arial" w:cs="Arial"/>
+          <w:sz w:val="28"/>
+          <w:szCs w:val="28"/>
+        </w:rPr>
+        <w:t>C</w:t>
+      </w:r>
+      <w:r>
+        <w:rPr>
+          <w:rFonts w:ascii="Arial" w:hAnsi="Arial" w:cs="Arial"/>
+          <w:sz w:val="28"/>
+          <w:szCs w:val="28"/>
+        </w:rPr>
+        <w:t>2</w:t>
+      </w:r>
+      <w:r>
+        <w:rPr>
+          <w:rFonts w:ascii="Arial" w:hAnsi="Arial" w:cs="Arial"/>
+          <w:sz w:val="28"/>
+          <w:szCs w:val="28"/>
+        </w:rPr>
+        <w:t xml:space="preserve">. </w:t>
+      </w:r>
+      <w:r>
+        <w:rPr>
+          <w:rFonts w:ascii="Arial" w:hAnsi="Arial" w:cs="Arial"/>
+          <w:sz w:val="28"/>
+          <w:szCs w:val="28"/>
+        </w:rPr>
+        <w:t>Development Environment</w:t>
+      </w:r>
+    </w:p>
+    <w:p>
+      <w:pPr>
+        <w:spacing w:line="360" w:lineRule="auto"/>
+        <w:rPr>
+          <w:rFonts w:ascii="Arial" w:hAnsi="Arial" w:cs="Arial"/>
+          <w:sz w:val="28"/>
+          <w:szCs w:val="28"/>
+        </w:rPr>
+      </w:pPr>
+      <w:r>
+        <w:rPr>
+          <w:rFonts w:ascii="Arial" w:hAnsi="Arial" w:cs="Arial"/>
+          <w:sz w:val="28"/>
+          <w:szCs w:val="28"/>
+        </w:rPr>
+        <w:t>Text goes here</w:t>
+      </w:r>
+    </w:p>
+    <w:p>
+      <w:pPr>
+        <w:pStyle w:val="Heading1"/>
+        <w:spacing w:line="360" w:lineRule="auto"/>
+        <w:rPr>
+          <w:rFonts w:ascii="Arial" w:hAnsi="Arial" w:cs="Arial"/>
+          <w:sz w:val="28"/>
+          <w:szCs w:val="28"/>
+        </w:rPr>
+      </w:pPr>
+      <w:r>
+        <w:rPr>
+          <w:rFonts w:ascii="Arial" w:hAnsi="Arial" w:cs="Arial"/>
+          <w:sz w:val="28"/>
+          <w:szCs w:val="28"/>
+        </w:rPr>
+        <w:t>C</w:t>
+      </w:r>
+      <w:r>
+        <w:rPr>
+          <w:rFonts w:ascii="Arial" w:hAnsi="Arial" w:cs="Arial"/>
+          <w:sz w:val="28"/>
+          <w:szCs w:val="28"/>
+        </w:rPr>
+        <w:t>3</w:t>
+      </w:r>
+      <w:r>
+        <w:rPr>
+          <w:rFonts w:ascii="Arial" w:hAnsi="Arial" w:cs="Arial"/>
+          <w:sz w:val="28"/>
+          <w:szCs w:val="28"/>
+        </w:rPr>
+        <w:t xml:space="preserve">. </w:t>
+      </w:r>
+      <w:r>
+        <w:rPr>
+          <w:rFonts w:ascii="Arial" w:hAnsi="Arial" w:cs="Arial"/>
+          <w:sz w:val="28"/>
+          <w:szCs w:val="28"/>
+        </w:rPr>
+        <w:t>Space and Time complexity using Big-O notation</w:t>
+      </w:r>
+    </w:p>
+    <w:p>
+      <w:pPr>
+        <w:spacing w:line="360" w:lineRule="auto"/>
+        <w:rPr>
+          <w:rFonts w:ascii="Arial" w:hAnsi="Arial" w:cs="Arial"/>
+          <w:sz w:val="28"/>
+          <w:szCs w:val="28"/>
+        </w:rPr>
+      </w:pPr>
+      <w:r>
+        <w:rPr>
+          <w:rFonts w:ascii="Arial" w:hAnsi="Arial" w:cs="Arial"/>
+          <w:sz w:val="28"/>
+          <w:szCs w:val="28"/>
+        </w:rPr>
+        <w:t>Text goes here</w:t>
+      </w:r>
+    </w:p>
+    <w:p>
+      <w:pPr>
+        <w:pStyle w:val="Heading1"/>
+        <w:spacing w:line="360" w:lineRule="auto"/>
+        <w:rPr>
+          <w:rFonts w:ascii="Arial" w:hAnsi="Arial" w:cs="Arial"/>
+          <w:sz w:val="28"/>
+          <w:szCs w:val="28"/>
+        </w:rPr>
+      </w:pPr>
+      <w:r>
+        <w:rPr>
+          <w:rFonts w:ascii="Arial" w:hAnsi="Arial" w:cs="Arial"/>
+          <w:sz w:val="28"/>
+          <w:szCs w:val="28"/>
+        </w:rPr>
+        <w:t>C4. Scalability and Adaptability</w:t>
+      </w:r>
+    </w:p>
+    <w:p>
+      <w:pPr>
+        <w:spacing w:line="360" w:lineRule="auto"/>
+        <w:rPr>
+          <w:rFonts w:ascii="Arial" w:hAnsi="Arial" w:cs="Arial"/>
+          <w:sz w:val="28"/>
+          <w:szCs w:val="28"/>
+        </w:rPr>
+      </w:pPr>
+      <w:r>
+        <w:rPr>
+          <w:rFonts w:ascii="Arial" w:hAnsi="Arial" w:cs="Arial"/>
+          <w:sz w:val="28"/>
+          <w:szCs w:val="28"/>
+        </w:rPr>
+        <w:t>Text goes here</w:t>
+      </w:r>
+    </w:p>
+    <w:p>
+      <w:pPr>
+        <w:pStyle w:val="Heading1"/>
+        <w:spacing w:line="360" w:lineRule="auto"/>
+        <w:rPr>
+          <w:rFonts w:ascii="Arial" w:hAnsi="Arial" w:cs="Arial"/>
+          <w:sz w:val="28"/>
+          <w:szCs w:val="28"/>
+        </w:rPr>
+      </w:pPr>
+      <w:r>
+        <w:rPr>
+          <w:rFonts w:ascii="Arial" w:hAnsi="Arial" w:cs="Arial"/>
+          <w:sz w:val="28"/>
+          <w:szCs w:val="28"/>
+        </w:rPr>
+        <w:t xml:space="preserve">C5. Software Efficiency and Maintainability </w:t>
+      </w:r>
+    </w:p>
+    <w:p>
+      <w:pPr>
+        <w:spacing w:line="360" w:lineRule="auto"/>
+        <w:rPr>
+          <w:rFonts w:ascii="Arial" w:hAnsi="Arial" w:cs="Arial"/>
+          <w:sz w:val="28"/>
+          <w:szCs w:val="28"/>
+        </w:rPr>
+      </w:pPr>
+      <w:r>
+        <w:rPr>
+          <w:rFonts w:ascii="Arial" w:hAnsi="Arial" w:cs="Arial"/>
+          <w:sz w:val="28"/>
+          <w:szCs w:val="28"/>
+        </w:rPr>
+        <w:t>Text goes here</w:t>
+      </w:r>
+    </w:p>
+    <w:p>
+      <w:pPr>
+        <w:pStyle w:val="Heading1"/>
+        <w:spacing w:line="360" w:lineRule="auto"/>
+        <w:rPr>
+          <w:rFonts w:ascii="Arial" w:hAnsi="Arial" w:cs="Arial"/>
+          <w:sz w:val="28"/>
+          <w:szCs w:val="28"/>
+        </w:rPr>
+      </w:pPr>
+      <w:r>
+        <w:rPr>
+          <w:rFonts w:ascii="Arial" w:hAnsi="Arial" w:cs="Arial"/>
+          <w:sz w:val="28"/>
+          <w:szCs w:val="28"/>
+        </w:rPr>
+        <w:t xml:space="preserve">C6. Self-Adjusting Data Structures </w:t>
+      </w:r>
+    </w:p>
+    <w:p>
+      <w:pPr>
+        <w:spacing w:line="360" w:lineRule="auto"/>
+        <w:rPr>
+          <w:rFonts w:ascii="Arial" w:hAnsi="Arial" w:cs="Arial"/>
+          <w:sz w:val="28"/>
+          <w:szCs w:val="28"/>
+        </w:rPr>
+      </w:pPr>
+      <w:r>
+        <w:rPr>
+          <w:rFonts w:ascii="Arial" w:hAnsi="Arial" w:cs="Arial"/>
+          <w:sz w:val="28"/>
+          <w:szCs w:val="28"/>
+        </w:rPr>
+        <w:t>Text goes here</w:t>
+      </w:r>
+    </w:p>
+    <w:p>
+      <w:pPr>
+        <w:pStyle w:val="Heading1"/>
+        <w:spacing w:line="360" w:lineRule="auto"/>
+        <w:rPr>
+          <w:rFonts w:ascii="Arial" w:hAnsi="Arial" w:cs="Arial"/>
+          <w:sz w:val="28"/>
+          <w:szCs w:val="28"/>
+        </w:rPr>
+      </w:pPr>
+      <w:r>
+        <w:rPr>
+          <w:rFonts w:ascii="Arial" w:hAnsi="Arial" w:cs="Arial"/>
+          <w:sz w:val="28"/>
+          <w:szCs w:val="28"/>
+        </w:rPr>
+        <w:t>C7. Data Key</w:t>
+      </w:r>
+    </w:p>
+    <w:p>
+      <w:pPr>
+        <w:spacing w:line="360" w:lineRule="auto"/>
+        <w:rPr>
+          <w:rFonts w:ascii="Arial" w:hAnsi="Arial" w:cs="Arial"/>
+          <w:sz w:val="28"/>
+          <w:szCs w:val="28"/>
+        </w:rPr>
+      </w:pPr>
+      <w:r>
+        <w:rPr>
+          <w:rFonts w:ascii="Arial" w:hAnsi="Arial" w:cs="Arial"/>
+          <w:sz w:val="28"/>
+          <w:szCs w:val="28"/>
+        </w:rPr>
+        <w:t>Text goes here</w:t>
+      </w:r>
+    </w:p>
+    <w:p>
+      <w:pPr>
+        <w:spacing w:line="360" w:lineRule="auto"/>
+        <w:rPr>
+          <w:rFonts w:ascii="Arial" w:hAnsi="Arial" w:cs="Arial"/>
+          <w:sz w:val="28"/>
+          <w:szCs w:val="28"/>
+        </w:rPr>
+      </w:pPr>
+    </w:p>
+    <w:p>
+      <w:pPr>
+        <w:pStyle w:val="Heading1"/>
+        <w:spacing w:line="360" w:lineRule="auto"/>
+        <w:rPr>
+          <w:rFonts w:ascii="Arial" w:hAnsi="Arial" w:cs="Arial"/>
+          <w:sz w:val="28"/>
+          <w:szCs w:val="28"/>
+        </w:rPr>
+      </w:pPr>
+      <w:r>
+        <w:rPr>
+          <w:rFonts w:ascii="Arial" w:hAnsi="Arial" w:cs="Arial"/>
+          <w:sz w:val="28"/>
+          <w:szCs w:val="28"/>
+        </w:rPr>
+        <w:t>D. Sources</w:t>
+      </w:r>
+    </w:p>
+    <w:p>
+      <w:pPr>
+        <w:spacing w:line="360" w:lineRule="auto"/>
+        <w:rPr>
+          <w:rFonts w:ascii="Arial" w:hAnsi="Arial" w:cs="Arial"/>
+          <w:sz w:val="28"/>
+          <w:szCs w:val="28"/>
+        </w:rPr>
+      </w:pPr>
+      <w:r>
+        <w:rPr>
+          <w:rFonts w:ascii="Arial" w:hAnsi="Arial" w:cs="Arial"/>
+          <w:sz w:val="28"/>
+          <w:szCs w:val="28"/>
+        </w:rPr>
+        <w:t>Text goes here</w:t>
+      </w:r>
+    </w:p>
+    <w:p>
+      <w:pPr>
+        <w:spacing w:line="360" w:lineRule="auto"/>
+        <w:rPr>
+          <w:rFonts w:ascii="Arial" w:hAnsi="Arial" w:cs="Arial"/>
+          <w:sz w:val="28"/>
+          <w:szCs w:val="28"/>
+        </w:rPr>
+      </w:pPr>
+      <w:r>
+        <w:rPr>
+          <w:rFonts w:ascii="Arial" w:hAnsi="Arial" w:cs="Arial"/>
+          <w:sz w:val="28"/>
+          <w:szCs w:val="28"/>
+        </w:rPr>
+        <w:t>An example:</w:t>
+      </w:r>
+    </w:p>
+    <w:p>
+      <w:pPr>
+        <w:spacing w:line="360" w:lineRule="auto"/>
+        <w:rPr>
+          <w:rFonts w:ascii="Arial" w:hAnsi="Arial" w:cs="Arial"/>
+          <w:sz w:val="28"/>
+          <w:szCs w:val="28"/>
+        </w:rPr>
+      </w:pPr>
+      <w:proofErr w:type="spellStart"/>
+      <w:r>
+        <w:rPr>
+          <w:rFonts w:ascii="Arial" w:hAnsi="Arial" w:cs="Arial"/>
+          <w:sz w:val="28"/>
+          <w:szCs w:val="28"/>
+        </w:rPr>
+        <w:t>Lysecky</w:t>
+      </w:r>
+      <w:proofErr w:type="spellEnd"/>
+      <w:r>
+        <w:rPr>
+          <w:rFonts w:ascii="Arial" w:hAnsi="Arial" w:cs="Arial"/>
+          <w:sz w:val="28"/>
+          <w:szCs w:val="28"/>
+        </w:rPr>
+        <w:t xml:space="preserve">, R., &amp; Vahid, F. (2018, June). </w:t>
+      </w:r>
+      <w:r>
+        <w:rPr>
+          <w:rFonts w:ascii="Arial" w:hAnsi="Arial" w:cs="Arial"/>
+          <w:i/>
+          <w:iCs/>
+          <w:sz w:val="28"/>
+          <w:szCs w:val="28"/>
+        </w:rPr>
         <w:t>C950: Data Structures and Algorithms II</w:t>
       </w:r>
       <w:r>
@@ -990,7 +1176,25 @@
           <w:sz w:val="28"/>
           <w:szCs w:val="28"/>
         </w:rPr>
-        <w:t>. zyBooks.</w:t>
+        <w:t xml:space="preserve">. </w:t>
+      </w:r>
+      <w:proofErr w:type="spellStart"/>
+      <w:r>
+        <w:rPr>
+          <w:rFonts w:ascii="Arial" w:hAnsi="Arial" w:cs="Arial"/>
+          <w:sz w:val="28"/>
+          <w:szCs w:val="28"/>
+        </w:rPr>
+        <w:t>zyBooks</w:t>
+      </w:r>
+      <w:proofErr w:type="spellEnd"/>
+      <w:r>
+        <w:rPr>
+          <w:rFonts w:ascii="Arial" w:hAnsi="Arial" w:cs="Arial"/>
+          <w:sz w:val="28"/>
+          <w:szCs w:val="28"/>
+        </w:rPr>
+        <w:t>.</w:t>
       </w:r>
     </w:p>
     <w:p>

--- a/C950_Task-1_AF.docx
+++ b/C950_Task-1_AF.docx
@@ -352,52 +352,19 @@
       </w:r>
     </w:p>
     <w:p>
-      <w:pPr>
-        <w:spacing w:line="360" w:lineRule="auto"/>
-        <w:rPr>
-          <w:rFonts w:ascii="Arial" w:hAnsi="Arial" w:cs="Arial"/>
-          <w:sz w:val="28"/>
-          <w:szCs w:val="28"/>
-        </w:rPr>
-      </w:pPr>
-      <w:r>
-        <w:rPr>
-          <w:rFonts w:ascii="Arial" w:hAnsi="Arial" w:cs="Arial"/>
-          <w:sz w:val="28"/>
-          <w:szCs w:val="28"/>
-        </w:rPr>
+      <w:r>
         <w:t>The purpose of this assignment is to create a program that will use algorithms to route 3 trucks</w:t>
       </w:r>
       <w:r>
-        <w:rPr>
-          <w:rFonts w:ascii="Arial" w:hAnsi="Arial" w:cs="Arial"/>
-          <w:sz w:val="28"/>
-          <w:szCs w:val="28"/>
-        </w:rPr>
         <w:t xml:space="preserve"> with 2 drivers</w:t>
       </w:r>
       <w:r>
-        <w:rPr>
-          <w:rFonts w:ascii="Arial" w:hAnsi="Arial" w:cs="Arial"/>
-          <w:sz w:val="28"/>
-          <w:szCs w:val="28"/>
-        </w:rPr>
         <w:t xml:space="preserve"> to deliver 40 packages while staying under a total of 140 miles traveled</w:t>
       </w:r>
       <w:r>
-        <w:rPr>
-          <w:rFonts w:ascii="Arial" w:hAnsi="Arial" w:cs="Arial"/>
-          <w:sz w:val="28"/>
-          <w:szCs w:val="28"/>
-        </w:rPr>
         <w:t xml:space="preserve"> for 2 of the trucks</w:t>
       </w:r>
       <w:r>
-        <w:rPr>
-          <w:rFonts w:ascii="Arial" w:hAnsi="Arial" w:cs="Arial"/>
-          <w:sz w:val="28"/>
-          <w:szCs w:val="28"/>
-        </w:rPr>
         <w:t xml:space="preserve">. </w:t>
       </w:r>
     </w:p>
@@ -429,20 +396,7 @@
       </w:r>
     </w:p>
     <w:p>
-      <w:pPr>
-        <w:spacing w:line="360" w:lineRule="auto"/>
-        <w:rPr>
-          <w:rFonts w:ascii="Arial" w:hAnsi="Arial" w:cs="Arial"/>
-          <w:sz w:val="28"/>
-          <w:szCs w:val="28"/>
-        </w:rPr>
-      </w:pPr>
-      <w:r>
-        <w:rPr>
-          <w:rFonts w:ascii="Arial" w:hAnsi="Arial" w:cs="Arial"/>
-          <w:sz w:val="28"/>
-          <w:szCs w:val="28"/>
-        </w:rPr>
+      <w:r>
         <w:t>Nearest Neighbor Algorithm</w:t>
       </w:r>
     </w:p>
@@ -474,242 +428,416 @@
       </w:r>
     </w:p>
     <w:p>
-      <w:pPr>
-        <w:spacing w:line="360" w:lineRule="auto"/>
-        <w:rPr>
-          <w:rFonts w:ascii="Arial" w:hAnsi="Arial" w:cs="Arial"/>
-          <w:sz w:val="28"/>
-          <w:szCs w:val="28"/>
-        </w:rPr>
-      </w:pPr>
-      <w:r>
-        <w:rPr>
-          <w:rFonts w:ascii="Arial" w:hAnsi="Arial" w:cs="Arial"/>
-          <w:sz w:val="28"/>
-          <w:szCs w:val="28"/>
-        </w:rPr>
-        <w:t>For the package list, create a hash table where the key is the package ID</w:t>
-      </w:r>
-      <w:r>
-        <w:rPr>
-          <w:rFonts w:ascii="Arial" w:hAnsi="Arial" w:cs="Arial"/>
-          <w:sz w:val="28"/>
-          <w:szCs w:val="28"/>
-        </w:rPr>
+      <w:r>
+        <w:t xml:space="preserve">For the package list, create a hash table where the key is the package </w:t>
+      </w:r>
+      <w:proofErr w:type="gramStart"/>
+      <w:r>
+        <w:t>ID</w:t>
+      </w:r>
+      <w:proofErr w:type="gramEnd"/>
+      <w:r>
         <w:t xml:space="preserve"> and the package info is stored in the buckets</w:t>
       </w:r>
       <w:r>
-        <w:rPr>
-          <w:rFonts w:ascii="Arial" w:hAnsi="Arial" w:cs="Arial"/>
-          <w:sz w:val="28"/>
-          <w:szCs w:val="28"/>
-        </w:rPr>
         <w:t>.</w:t>
       </w:r>
     </w:p>
     <w:p>
-      <w:pPr>
-        <w:spacing w:line="360" w:lineRule="auto"/>
-        <w:rPr>
-          <w:rFonts w:ascii="Arial" w:hAnsi="Arial" w:cs="Arial"/>
-          <w:sz w:val="28"/>
-          <w:szCs w:val="28"/>
-        </w:rPr>
-      </w:pPr>
-      <w:r>
-        <w:rPr>
-          <w:rFonts w:ascii="Arial" w:hAnsi="Arial" w:cs="Arial"/>
-          <w:sz w:val="28"/>
-          <w:szCs w:val="28"/>
-        </w:rPr>
+      <w:r>
         <w:t xml:space="preserve">For the address list, create a dictionary where the key is an address identifier </w:t>
       </w:r>
       <w:r>
-        <w:rPr>
-          <w:rFonts w:ascii="Arial" w:hAnsi="Arial" w:cs="Arial"/>
-          <w:sz w:val="28"/>
-          <w:szCs w:val="28"/>
-        </w:rPr>
         <w:t>(</w:t>
       </w:r>
       <w:r>
-        <w:rPr>
-          <w:rFonts w:ascii="Arial" w:hAnsi="Arial" w:cs="Arial"/>
-          <w:sz w:val="28"/>
-          <w:szCs w:val="28"/>
-        </w:rPr>
         <w:t xml:space="preserve">unique address </w:t>
       </w:r>
       <w:r>
-        <w:rPr>
-          <w:rFonts w:ascii="Arial" w:hAnsi="Arial" w:cs="Arial"/>
-          <w:sz w:val="28"/>
-          <w:szCs w:val="28"/>
-        </w:rPr>
         <w:t>ID number</w:t>
       </w:r>
-      <w:r>
-        <w:rPr>
-          <w:rFonts w:ascii="Arial" w:hAnsi="Arial" w:cs="Arial"/>
-          <w:sz w:val="28"/>
-          <w:szCs w:val="28"/>
-        </w:rPr>
-        <w:t>) and the value is the full address details.</w:t>
-      </w:r>
-    </w:p>
-    <w:p>
-      <w:pPr>
-        <w:spacing w:line="360" w:lineRule="auto"/>
-        <w:rPr>
-          <w:rFonts w:ascii="Arial" w:hAnsi="Arial" w:cs="Arial"/>
-          <w:sz w:val="28"/>
-          <w:szCs w:val="28"/>
-        </w:rPr>
-      </w:pPr>
-      <w:r>
-        <w:rPr>
-          <w:rFonts w:ascii="Arial" w:hAnsi="Arial" w:cs="Arial"/>
-          <w:sz w:val="28"/>
-          <w:szCs w:val="28"/>
-        </w:rPr>
+      <w:proofErr w:type="gramStart"/>
+      <w:r>
+        <w:t>)</w:t>
+      </w:r>
+      <w:proofErr w:type="gramEnd"/>
+      <w:r>
+        <w:t xml:space="preserve"> and the value is the full address details.</w:t>
+      </w:r>
+    </w:p>
+    <w:p>
+      <w:r>
         <w:t xml:space="preserve">For the distance table, </w:t>
       </w:r>
       <w:r>
-        <w:rPr>
-          <w:rFonts w:ascii="Arial" w:hAnsi="Arial" w:cs="Arial"/>
-          <w:sz w:val="28"/>
-          <w:szCs w:val="28"/>
-        </w:rPr>
         <w:t>c</w:t>
       </w:r>
       <w:r>
-        <w:rPr>
-          <w:rFonts w:ascii="Arial" w:hAnsi="Arial" w:cs="Arial"/>
-          <w:sz w:val="28"/>
-          <w:szCs w:val="28"/>
-        </w:rPr>
         <w:t>reate a dictionary where each key is a tuple of address identifiers representing a pair of addresses, and the value is the distance between them</w:t>
       </w:r>
       <w:r>
-        <w:rPr>
-          <w:rFonts w:ascii="Arial" w:hAnsi="Arial" w:cs="Arial"/>
-          <w:sz w:val="28"/>
-          <w:szCs w:val="28"/>
-        </w:rPr>
         <w:t>.</w:t>
       </w:r>
     </w:p>
     <w:p>
-      <w:pPr>
-        <w:pStyle w:val="Heading1"/>
-        <w:spacing w:line="360" w:lineRule="auto"/>
-        <w:rPr>
-          <w:rFonts w:ascii="Arial" w:hAnsi="Arial" w:cs="Arial"/>
-          <w:sz w:val="28"/>
-          <w:szCs w:val="28"/>
-        </w:rPr>
-      </w:pPr>
-      <w:r>
-        <w:rPr>
-          <w:rFonts w:ascii="Arial" w:hAnsi="Arial" w:cs="Arial"/>
-          <w:sz w:val="28"/>
-          <w:szCs w:val="28"/>
-        </w:rPr>
+      <w:r>
         <w:t>B</w:t>
       </w:r>
       <w:r>
-        <w:rPr>
-          <w:rFonts w:ascii="Arial" w:hAnsi="Arial" w:cs="Arial"/>
-          <w:sz w:val="28"/>
-          <w:szCs w:val="28"/>
-        </w:rPr>
         <w:t>1</w:t>
       </w:r>
       <w:r>
-        <w:rPr>
-          <w:rFonts w:ascii="Arial" w:hAnsi="Arial" w:cs="Arial"/>
-          <w:sz w:val="28"/>
-          <w:szCs w:val="28"/>
-        </w:rPr>
         <w:t xml:space="preserve">. </w:t>
       </w:r>
       <w:r>
-        <w:rPr>
-          <w:rFonts w:ascii="Arial" w:hAnsi="Arial" w:cs="Arial"/>
-          <w:sz w:val="28"/>
-          <w:szCs w:val="28"/>
-        </w:rPr>
         <w:t>Explanation of Data Structure</w:t>
       </w:r>
     </w:p>
     <w:p>
-      <w:pPr>
-        <w:spacing w:line="360" w:lineRule="auto"/>
-        <w:rPr>
-          <w:rFonts w:ascii="Arial" w:hAnsi="Arial" w:cs="Arial"/>
-          <w:sz w:val="28"/>
-          <w:szCs w:val="28"/>
-        </w:rPr>
-      </w:pPr>
-      <w:r>
-        <w:rPr>
-          <w:rFonts w:ascii="Arial" w:hAnsi="Arial" w:cs="Arial"/>
-          <w:sz w:val="28"/>
-          <w:szCs w:val="28"/>
-        </w:rPr>
+      <w:r>
         <w:t xml:space="preserve">The hash table provides constant time </w:t>
       </w:r>
       <w:r>
-        <w:rPr>
-          <w:rFonts w:ascii="Arial" w:hAnsi="Arial" w:cs="Arial"/>
-          <w:sz w:val="28"/>
-          <w:szCs w:val="28"/>
-        </w:rPr>
         <w:t>complexity</w:t>
       </w:r>
       <w:r>
-        <w:rPr>
-          <w:rFonts w:ascii="Arial" w:hAnsi="Arial" w:cs="Arial"/>
-          <w:sz w:val="28"/>
-          <w:szCs w:val="28"/>
-        </w:rPr>
         <w:t xml:space="preserve"> </w:t>
       </w:r>
-      <w:r>
-        <w:rPr>
-          <w:rFonts w:ascii="Arial" w:hAnsi="Arial" w:cs="Arial"/>
+      <w:proofErr w:type="gramStart"/>
+      <w:r>
+        <w:rPr>
           <w:i/>
           <w:iCs/>
-          <w:sz w:val="28"/>
-          <w:szCs w:val="28"/>
         </w:rPr>
         <w:t>O</w:t>
       </w:r>
       <w:r>
-        <w:rPr>
-          <w:rFonts w:ascii="Arial" w:hAnsi="Arial" w:cs="Arial"/>
-          <w:sz w:val="28"/>
-          <w:szCs w:val="28"/>
-        </w:rPr>
-        <w:t xml:space="preserve">(1), for search insert and delete operations on average, which is crucial for quickly </w:t>
-      </w:r>
-      <w:r>
-        <w:rPr>
-          <w:rFonts w:ascii="Arial" w:hAnsi="Arial" w:cs="Arial"/>
-          <w:sz w:val="28"/>
-          <w:szCs w:val="28"/>
-        </w:rPr>
+        <w:t>(</w:t>
+      </w:r>
+      <w:proofErr w:type="gramEnd"/>
+      <w:r>
+        <w:t xml:space="preserve">1), for search insert and delete operations on average, which is crucial for quickly </w:t>
+      </w:r>
+      <w:r>
         <w:t xml:space="preserve">accessing package details based off their ID’s during the routing process. Hash tables also have well-defined methods for handling collisions ensuring that even in the cases of key conflicts, package data remains accessible and distinct. </w:t>
       </w:r>
       <w:r>
-        <w:rPr>
-          <w:rFonts w:ascii="Arial" w:hAnsi="Arial" w:cs="Arial"/>
-          <w:sz w:val="28"/>
-          <w:szCs w:val="28"/>
-        </w:rPr>
+        <w:t xml:space="preserve">Hash tables also allow for flexible handling of package data, including addresses, delivery deadlines, delivery status, and weight. The flexibility is essential for dynamically updating package statuses or requirements as routing decisions are made. </w:t>
+      </w:r>
+    </w:p>
+    <w:p>
+      <w:pPr>
+        <w:pStyle w:val="Heading1"/>
+        <w:spacing w:line="360" w:lineRule="auto"/>
+        <w:rPr>
+          <w:rFonts w:ascii="Arial" w:hAnsi="Arial" w:cs="Arial"/>
+          <w:sz w:val="28"/>
+          <w:szCs w:val="28"/>
+        </w:rPr>
+      </w:pPr>
+      <w:r>
+        <w:rPr>
+          <w:rFonts w:ascii="Arial" w:hAnsi="Arial" w:cs="Arial"/>
+          <w:sz w:val="28"/>
+          <w:szCs w:val="28"/>
+        </w:rPr>
+        <w:t>C</w:t>
+      </w:r>
+      <w:r>
+        <w:rPr>
+          <w:rFonts w:ascii="Arial" w:hAnsi="Arial" w:cs="Arial"/>
+          <w:sz w:val="28"/>
+          <w:szCs w:val="28"/>
+        </w:rPr>
+        <w:t>1</w:t>
+      </w:r>
+      <w:r>
+        <w:rPr>
+          <w:rFonts w:ascii="Arial" w:hAnsi="Arial" w:cs="Arial"/>
+          <w:sz w:val="28"/>
+          <w:szCs w:val="28"/>
+        </w:rPr>
+        <w:t xml:space="preserve">. </w:t>
+      </w:r>
+      <w:r>
+        <w:rPr>
+          <w:rFonts w:ascii="Arial" w:hAnsi="Arial" w:cs="Arial"/>
+          <w:sz w:val="28"/>
+          <w:szCs w:val="28"/>
+        </w:rPr>
+        <w:t>Algorithm’s Logic</w:t>
+      </w:r>
+    </w:p>
+    <w:p>
+      <w:r>
+        <w:t xml:space="preserve">BEGIN </w:t>
+      </w:r>
+      <w:proofErr w:type="spellStart"/>
+      <w:r>
+        <w:t>optimized_delivery</w:t>
+      </w:r>
+      <w:proofErr w:type="spellEnd"/>
+      <w:r>
+        <w:t xml:space="preserve"> WITH </w:t>
+      </w:r>
+      <w:proofErr w:type="gramStart"/>
+      <w:r>
+        <w:t>truck</w:t>
+      </w:r>
+      <w:proofErr w:type="gramEnd"/>
+    </w:p>
+    <w:p>
+      <w:r>
+        <w:t xml:space="preserve">    CREATE an empty list for </w:t>
+      </w:r>
+      <w:proofErr w:type="spellStart"/>
+      <w:r>
+        <w:t>unsorted_</w:t>
+      </w:r>
+      <w:proofErr w:type="gramStart"/>
+      <w:r>
+        <w:t>packages</w:t>
+      </w:r>
+      <w:proofErr w:type="spellEnd"/>
+      <w:proofErr w:type="gramEnd"/>
+    </w:p>
+    <w:p>
+      <w:r>
+        <w:t xml:space="preserve">    FOR EACH </w:t>
+      </w:r>
+      <w:proofErr w:type="spellStart"/>
+      <w:r>
+        <w:t>package_id</w:t>
+      </w:r>
+      <w:proofErr w:type="spellEnd"/>
+      <w:r>
+        <w:t xml:space="preserve"> in truck's load</w:t>
+      </w:r>
+    </w:p>
+    <w:p>
+      <w:r>
+        <w:t xml:space="preserve">        FIND package using </w:t>
+      </w:r>
+      <w:proofErr w:type="spellStart"/>
+      <w:r>
+        <w:t>package_</w:t>
+      </w:r>
+      <w:proofErr w:type="gramStart"/>
+      <w:r>
+        <w:t>id</w:t>
+      </w:r>
+      <w:proofErr w:type="spellEnd"/>
+      <w:proofErr w:type="gramEnd"/>
+    </w:p>
+    <w:p>
+      <w:r>
+        <w:t xml:space="preserve">        ADD package to </w:t>
+      </w:r>
+      <w:proofErr w:type="spellStart"/>
+      <w:r>
+        <w:t>unsorted_packages</w:t>
+      </w:r>
+      <w:proofErr w:type="spellEnd"/>
+      <w:r>
+        <w:t xml:space="preserve"> </w:t>
+      </w:r>
+      <w:proofErr w:type="gramStart"/>
+      <w:r>
+        <w:t>list</w:t>
+      </w:r>
+      <w:proofErr w:type="gramEnd"/>
+    </w:p>
+    <w:p>
+      <w:r>
+        <w:t xml:space="preserve">    END FOR</w:t>
+      </w:r>
+    </w:p>
+    <w:p>
+      <w:r>
+        <w:t xml:space="preserve">    EMPTY truck's load</w:t>
+      </w:r>
+    </w:p>
+    <w:p>
+      <w:r>
+        <w:t xml:space="preserve">    WHILE there are packages in </w:t>
+      </w:r>
+      <w:proofErr w:type="spellStart"/>
+      <w:r>
+        <w:t>unsorted_packages</w:t>
+      </w:r>
+      <w:proofErr w:type="spellEnd"/>
+    </w:p>
+    <w:p>
+      <w:r>
+        <w:t xml:space="preserve">        SET </w:t>
+      </w:r>
+      <w:proofErr w:type="spellStart"/>
+      <w:r>
+        <w:t>closest_package</w:t>
+      </w:r>
+      <w:proofErr w:type="spellEnd"/>
+      <w:r>
+        <w:t xml:space="preserve"> as the first package in </w:t>
+      </w:r>
+      <w:proofErr w:type="spellStart"/>
+      <w:r>
+        <w:t>unsorted_</w:t>
+      </w:r>
+      <w:proofErr w:type="gramStart"/>
+      <w:r>
+        <w:t>packages</w:t>
+      </w:r>
+      <w:proofErr w:type="spellEnd"/>
+      <w:proofErr w:type="gramEnd"/>
+    </w:p>
+    <w:p>
+      <w:r>
         <w:lastRenderedPageBreak/>
-        <w:t xml:space="preserve">Hash tables also allow for flexible handling of package data, including addresses, delivery deadlines, delivery status, and weight. The flexibility is essential for dynamically updating package statuses or requirements as routing decisions are made. </w:t>
-      </w:r>
+        <w:t xml:space="preserve">        FOR EACH package in </w:t>
+      </w:r>
+      <w:proofErr w:type="spellStart"/>
+      <w:r>
+        <w:t>unsorted_packages</w:t>
+      </w:r>
+      <w:proofErr w:type="spellEnd"/>
+    </w:p>
+    <w:p>
+      <w:r>
+        <w:t xml:space="preserve">            IF package is closer to truck's current location than </w:t>
+      </w:r>
+      <w:proofErr w:type="spellStart"/>
+      <w:r>
+        <w:t>closest_package</w:t>
+      </w:r>
+      <w:proofErr w:type="spellEnd"/>
+    </w:p>
+    <w:p>
+      <w:r>
+        <w:t xml:space="preserve">                SET </w:t>
+      </w:r>
+      <w:proofErr w:type="spellStart"/>
+      <w:r>
+        <w:t>closest_package</w:t>
+      </w:r>
+      <w:proofErr w:type="spellEnd"/>
+      <w:r>
+        <w:t xml:space="preserve"> to this </w:t>
+      </w:r>
+      <w:proofErr w:type="gramStart"/>
+      <w:r>
+        <w:t>package</w:t>
+      </w:r>
+      <w:proofErr w:type="gramEnd"/>
+    </w:p>
+    <w:p>
+      <w:r>
+        <w:t xml:space="preserve">            END IF</w:t>
+      </w:r>
+    </w:p>
+    <w:p>
+      <w:r>
+        <w:t xml:space="preserve">        END FOR</w:t>
+      </w:r>
+    </w:p>
+    <w:p>
+      <w:r>
+        <w:t xml:space="preserve">        MOVE </w:t>
+      </w:r>
+      <w:proofErr w:type="spellStart"/>
+      <w:r>
+        <w:t>closest_package</w:t>
+      </w:r>
+      <w:proofErr w:type="spellEnd"/>
+      <w:r>
+        <w:t xml:space="preserve"> from </w:t>
+      </w:r>
+      <w:proofErr w:type="spellStart"/>
+      <w:r>
+        <w:t>unsorted_packages</w:t>
+      </w:r>
+      <w:proofErr w:type="spellEnd"/>
+      <w:r>
+        <w:t xml:space="preserve"> to truck's </w:t>
+      </w:r>
+      <w:proofErr w:type="gramStart"/>
+      <w:r>
+        <w:t>load</w:t>
+      </w:r>
+      <w:proofErr w:type="gramEnd"/>
+    </w:p>
+    <w:p>
+      <w:r>
+        <w:t xml:space="preserve">        UPDATE truck's location to </w:t>
+      </w:r>
+      <w:proofErr w:type="spellStart"/>
+      <w:r>
+        <w:t>closest_package's</w:t>
+      </w:r>
+      <w:proofErr w:type="spellEnd"/>
+      <w:r>
+        <w:t xml:space="preserve"> </w:t>
+      </w:r>
+      <w:proofErr w:type="gramStart"/>
+      <w:r>
+        <w:t>destination</w:t>
+      </w:r>
+      <w:proofErr w:type="gramEnd"/>
+    </w:p>
+    <w:p>
+      <w:r>
+        <w:t xml:space="preserve">        UPDATE truck's mileage and time based on distance to</w:t>
+      </w:r>
+      <w:r>
+        <w:t xml:space="preserve"> </w:t>
+      </w:r>
+      <w:proofErr w:type="spellStart"/>
+      <w:r>
+        <w:t>closest_</w:t>
+      </w:r>
+      <w:proofErr w:type="gramStart"/>
+      <w:r>
+        <w:t>package</w:t>
+      </w:r>
+      <w:proofErr w:type="spellEnd"/>
+      <w:proofErr w:type="gramEnd"/>
+    </w:p>
+    <w:p>
+      <w:r>
+        <w:t xml:space="preserve">        MARK </w:t>
+      </w:r>
+      <w:proofErr w:type="spellStart"/>
+      <w:r>
+        <w:t>closest_package</w:t>
+      </w:r>
+      <w:proofErr w:type="spellEnd"/>
+      <w:r>
+        <w:t xml:space="preserve"> as </w:t>
+      </w:r>
+      <w:proofErr w:type="gramStart"/>
+      <w:r>
+        <w:t>delivered</w:t>
+      </w:r>
+      <w:proofErr w:type="gramEnd"/>
+    </w:p>
+    <w:p>
+      <w:r>
+        <w:t xml:space="preserve">    END WHILE</w:t>
+      </w:r>
+    </w:p>
+    <w:p>
+      <w:r>
+        <w:t xml:space="preserve">END </w:t>
+      </w:r>
+      <w:proofErr w:type="spellStart"/>
+      <w:r>
+        <w:t>optimized_</w:t>
+      </w:r>
+      <w:proofErr w:type="gramStart"/>
+      <w:r>
+        <w:t>delivery</w:t>
+      </w:r>
+      <w:proofErr w:type="spellEnd"/>
+      <w:proofErr w:type="gramEnd"/>
     </w:p>
     <w:p>
       <w:pPr>
@@ -735,7 +863,7 @@
           <w:sz w:val="28"/>
           <w:szCs w:val="28"/>
         </w:rPr>
-        <w:t>1</w:t>
+        <w:t>2</w:t>
       </w:r>
       <w:r>
         <w:rPr>
@@ -751,52 +879,36 @@
           <w:sz w:val="28"/>
           <w:szCs w:val="28"/>
         </w:rPr>
-        <w:t>Algorithm’s Logic</w:t>
-      </w:r>
-    </w:p>
-    <w:p>
-      <w:pPr>
-        <w:spacing w:line="360" w:lineRule="auto"/>
-        <w:rPr>
-          <w:rFonts w:ascii="Arial" w:hAnsi="Arial" w:cs="Arial"/>
-          <w:sz w:val="28"/>
-          <w:szCs w:val="28"/>
-        </w:rPr>
-      </w:pPr>
-      <w:r>
-        <w:rPr>
-          <w:rFonts w:ascii="Arial" w:hAnsi="Arial" w:cs="Arial"/>
-          <w:sz w:val="28"/>
-          <w:szCs w:val="28"/>
-        </w:rPr>
-        <w:t xml:space="preserve">Find package closest to hub, </w:t>
-      </w:r>
-    </w:p>
-    <w:p>
-      <w:pPr>
-        <w:spacing w:line="360" w:lineRule="auto"/>
-        <w:rPr>
-          <w:rFonts w:ascii="Arial" w:hAnsi="Arial" w:cs="Arial"/>
-          <w:sz w:val="28"/>
-          <w:szCs w:val="28"/>
-        </w:rPr>
-      </w:pPr>
-      <w:r>
-        <w:rPr>
-          <w:rFonts w:ascii="Arial" w:hAnsi="Arial" w:cs="Arial"/>
-          <w:sz w:val="28"/>
-          <w:szCs w:val="28"/>
-        </w:rPr>
-        <w:t>Pseudocode</w:t>
-      </w:r>
-      <w:r>
-        <w:rPr>
-          <w:rFonts w:ascii="Arial" w:hAnsi="Arial" w:cs="Arial"/>
-          <w:sz w:val="28"/>
-          <w:szCs w:val="28"/>
-        </w:rPr>
-        <w:t xml:space="preserve"> goes here</w:t>
-      </w:r>
+        <w:t>Development Environment</w:t>
+      </w:r>
+    </w:p>
+    <w:p>
+      <w:pPr>
+        <w:spacing w:line="360" w:lineRule="auto"/>
+        <w:rPr>
+          <w:rFonts w:ascii="Arial" w:hAnsi="Arial" w:cs="Arial"/>
+          <w:sz w:val="28"/>
+          <w:szCs w:val="28"/>
+        </w:rPr>
+      </w:pPr>
+      <w:r>
+        <w:rPr>
+          <w:rFonts w:ascii="Arial" w:hAnsi="Arial" w:cs="Arial"/>
+          <w:sz w:val="28"/>
+          <w:szCs w:val="28"/>
+        </w:rPr>
+        <w:t xml:space="preserve">Text goes </w:t>
+      </w:r>
+      <w:proofErr w:type="gramStart"/>
+      <w:r>
+        <w:rPr>
+          <w:rFonts w:ascii="Arial" w:hAnsi="Arial" w:cs="Arial"/>
+          <w:sz w:val="28"/>
+          <w:szCs w:val="28"/>
+        </w:rPr>
+        <w:t>here</w:t>
+      </w:r>
+      <w:proofErr w:type="gramEnd"/>
     </w:p>
     <w:p>
       <w:pPr>
@@ -822,7 +934,7 @@
           <w:sz w:val="28"/>
           <w:szCs w:val="28"/>
         </w:rPr>
-        <w:t>2</w:t>
+        <w:t>3</w:t>
       </w:r>
       <w:r>
         <w:rPr>
@@ -838,26 +950,46 @@
           <w:sz w:val="28"/>
           <w:szCs w:val="28"/>
         </w:rPr>
-        <w:t>Development Environment</w:t>
-      </w:r>
-    </w:p>
-    <w:p>
-      <w:pPr>
-        <w:spacing w:line="360" w:lineRule="auto"/>
-        <w:rPr>
-          <w:rFonts w:ascii="Arial" w:hAnsi="Arial" w:cs="Arial"/>
-          <w:sz w:val="28"/>
-          <w:szCs w:val="28"/>
-        </w:rPr>
-      </w:pPr>
-      <w:r>
-        <w:rPr>
-          <w:rFonts w:ascii="Arial" w:hAnsi="Arial" w:cs="Arial"/>
-          <w:sz w:val="28"/>
-          <w:szCs w:val="28"/>
-        </w:rPr>
-        <w:t>Text goes here</w:t>
-      </w:r>
+        <w:t xml:space="preserve">Space and Time complexity using Big-O </w:t>
+      </w:r>
+      <w:proofErr w:type="gramStart"/>
+      <w:r>
+        <w:rPr>
+          <w:rFonts w:ascii="Arial" w:hAnsi="Arial" w:cs="Arial"/>
+          <w:sz w:val="28"/>
+          <w:szCs w:val="28"/>
+        </w:rPr>
+        <w:t>notation</w:t>
+      </w:r>
+      <w:proofErr w:type="gramEnd"/>
+    </w:p>
+    <w:p>
+      <w:pPr>
+        <w:spacing w:line="360" w:lineRule="auto"/>
+        <w:rPr>
+          <w:rFonts w:ascii="Arial" w:hAnsi="Arial" w:cs="Arial"/>
+          <w:sz w:val="28"/>
+          <w:szCs w:val="28"/>
+        </w:rPr>
+      </w:pPr>
+      <w:r>
+        <w:rPr>
+          <w:rFonts w:ascii="Arial" w:hAnsi="Arial" w:cs="Arial"/>
+          <w:sz w:val="28"/>
+          <w:szCs w:val="28"/>
+        </w:rPr>
+        <w:t xml:space="preserve">Text goes </w:t>
+      </w:r>
+      <w:proofErr w:type="gramStart"/>
+      <w:r>
+        <w:rPr>
+          <w:rFonts w:ascii="Arial" w:hAnsi="Arial" w:cs="Arial"/>
+          <w:sz w:val="28"/>
+          <w:szCs w:val="28"/>
+        </w:rPr>
+        <w:t>here</w:t>
+      </w:r>
+      <w:proofErr w:type="gramEnd"/>
     </w:p>
     <w:p>
       <w:pPr>
@@ -875,50 +1007,36 @@
           <w:sz w:val="28"/>
           <w:szCs w:val="28"/>
         </w:rPr>
-        <w:t>C</w:t>
-      </w:r>
-      <w:r>
-        <w:rPr>
-          <w:rFonts w:ascii="Arial" w:hAnsi="Arial" w:cs="Arial"/>
-          <w:sz w:val="28"/>
-          <w:szCs w:val="28"/>
-        </w:rPr>
-        <w:t>3</w:t>
-      </w:r>
-      <w:r>
-        <w:rPr>
-          <w:rFonts w:ascii="Arial" w:hAnsi="Arial" w:cs="Arial"/>
-          <w:sz w:val="28"/>
-          <w:szCs w:val="28"/>
-        </w:rPr>
-        <w:t xml:space="preserve">. </w:t>
-      </w:r>
-      <w:r>
-        <w:rPr>
-          <w:rFonts w:ascii="Arial" w:hAnsi="Arial" w:cs="Arial"/>
-          <w:sz w:val="28"/>
-          <w:szCs w:val="28"/>
-        </w:rPr>
-        <w:t>Space and Time complexity using Big-O notation</w:t>
-      </w:r>
-    </w:p>
-    <w:p>
-      <w:pPr>
-        <w:spacing w:line="360" w:lineRule="auto"/>
-        <w:rPr>
-          <w:rFonts w:ascii="Arial" w:hAnsi="Arial" w:cs="Arial"/>
-          <w:sz w:val="28"/>
-          <w:szCs w:val="28"/>
-        </w:rPr>
-      </w:pPr>
-      <w:r>
-        <w:rPr>
-          <w:rFonts w:ascii="Arial" w:hAnsi="Arial" w:cs="Arial"/>
-          <w:sz w:val="28"/>
-          <w:szCs w:val="28"/>
-        </w:rPr>
-        <w:t>Text goes here</w:t>
-      </w:r>
+        <w:t>C4. Scalability and Adaptability</w:t>
+      </w:r>
+    </w:p>
+    <w:p>
+      <w:pPr>
+        <w:spacing w:line="360" w:lineRule="auto"/>
+        <w:rPr>
+          <w:rFonts w:ascii="Arial" w:hAnsi="Arial" w:cs="Arial"/>
+          <w:sz w:val="28"/>
+          <w:szCs w:val="28"/>
+        </w:rPr>
+      </w:pPr>
+      <w:r>
+        <w:rPr>
+          <w:rFonts w:ascii="Arial" w:hAnsi="Arial" w:cs="Arial"/>
+          <w:sz w:val="28"/>
+          <w:szCs w:val="28"/>
+        </w:rPr>
+        <w:t xml:space="preserve">Text goes </w:t>
+      </w:r>
+      <w:proofErr w:type="gramStart"/>
+      <w:r>
+        <w:rPr>
+          <w:rFonts w:ascii="Arial" w:hAnsi="Arial" w:cs="Arial"/>
+          <w:sz w:val="28"/>
+          <w:szCs w:val="28"/>
+        </w:rPr>
+        <w:t>here</w:t>
+      </w:r>
+      <w:proofErr w:type="gramEnd"/>
     </w:p>
     <w:p>
       <w:pPr>
@@ -936,26 +1054,36 @@
           <w:sz w:val="28"/>
           <w:szCs w:val="28"/>
         </w:rPr>
-        <w:t>C4. Scalability and Adaptability</w:t>
-      </w:r>
-    </w:p>
-    <w:p>
-      <w:pPr>
-        <w:spacing w:line="360" w:lineRule="auto"/>
-        <w:rPr>
-          <w:rFonts w:ascii="Arial" w:hAnsi="Arial" w:cs="Arial"/>
-          <w:sz w:val="28"/>
-          <w:szCs w:val="28"/>
-        </w:rPr>
-      </w:pPr>
-      <w:r>
-        <w:rPr>
-          <w:rFonts w:ascii="Arial" w:hAnsi="Arial" w:cs="Arial"/>
-          <w:sz w:val="28"/>
-          <w:szCs w:val="28"/>
-        </w:rPr>
-        <w:t>Text goes here</w:t>
-      </w:r>
+        <w:t xml:space="preserve">C5. Software Efficiency and Maintainability </w:t>
+      </w:r>
+    </w:p>
+    <w:p>
+      <w:pPr>
+        <w:spacing w:line="360" w:lineRule="auto"/>
+        <w:rPr>
+          <w:rFonts w:ascii="Arial" w:hAnsi="Arial" w:cs="Arial"/>
+          <w:sz w:val="28"/>
+          <w:szCs w:val="28"/>
+        </w:rPr>
+      </w:pPr>
+      <w:r>
+        <w:rPr>
+          <w:rFonts w:ascii="Arial" w:hAnsi="Arial" w:cs="Arial"/>
+          <w:sz w:val="28"/>
+          <w:szCs w:val="28"/>
+        </w:rPr>
+        <w:t xml:space="preserve">Text goes </w:t>
+      </w:r>
+      <w:proofErr w:type="gramStart"/>
+      <w:r>
+        <w:rPr>
+          <w:rFonts w:ascii="Arial" w:hAnsi="Arial" w:cs="Arial"/>
+          <w:sz w:val="28"/>
+          <w:szCs w:val="28"/>
+        </w:rPr>
+        <w:t>here</w:t>
+      </w:r>
+      <w:proofErr w:type="gramEnd"/>
     </w:p>
     <w:p>
       <w:pPr>
@@ -973,26 +1101,36 @@
           <w:sz w:val="28"/>
           <w:szCs w:val="28"/>
         </w:rPr>
-        <w:t xml:space="preserve">C5. Software Efficiency and Maintainability </w:t>
-      </w:r>
-    </w:p>
-    <w:p>
-      <w:pPr>
-        <w:spacing w:line="360" w:lineRule="auto"/>
-        <w:rPr>
-          <w:rFonts w:ascii="Arial" w:hAnsi="Arial" w:cs="Arial"/>
-          <w:sz w:val="28"/>
-          <w:szCs w:val="28"/>
-        </w:rPr>
-      </w:pPr>
-      <w:r>
-        <w:rPr>
-          <w:rFonts w:ascii="Arial" w:hAnsi="Arial" w:cs="Arial"/>
-          <w:sz w:val="28"/>
-          <w:szCs w:val="28"/>
-        </w:rPr>
-        <w:t>Text goes here</w:t>
-      </w:r>
+        <w:t xml:space="preserve">C6. Self-Adjusting Data Structures </w:t>
+      </w:r>
+    </w:p>
+    <w:p>
+      <w:pPr>
+        <w:spacing w:line="360" w:lineRule="auto"/>
+        <w:rPr>
+          <w:rFonts w:ascii="Arial" w:hAnsi="Arial" w:cs="Arial"/>
+          <w:sz w:val="28"/>
+          <w:szCs w:val="28"/>
+        </w:rPr>
+      </w:pPr>
+      <w:r>
+        <w:rPr>
+          <w:rFonts w:ascii="Arial" w:hAnsi="Arial" w:cs="Arial"/>
+          <w:sz w:val="28"/>
+          <w:szCs w:val="28"/>
+        </w:rPr>
+        <w:t xml:space="preserve">Text goes </w:t>
+      </w:r>
+      <w:proofErr w:type="gramStart"/>
+      <w:r>
+        <w:rPr>
+          <w:rFonts w:ascii="Arial" w:hAnsi="Arial" w:cs="Arial"/>
+          <w:sz w:val="28"/>
+          <w:szCs w:val="28"/>
+        </w:rPr>
+        <w:t>here</w:t>
+      </w:r>
+      <w:proofErr w:type="gramEnd"/>
     </w:p>
     <w:p>
       <w:pPr>
@@ -1010,26 +1148,46 @@
           <w:sz w:val="28"/>
           <w:szCs w:val="28"/>
         </w:rPr>
-        <w:t xml:space="preserve">C6. Self-Adjusting Data Structures </w:t>
-      </w:r>
-    </w:p>
-    <w:p>
-      <w:pPr>
-        <w:spacing w:line="360" w:lineRule="auto"/>
-        <w:rPr>
-          <w:rFonts w:ascii="Arial" w:hAnsi="Arial" w:cs="Arial"/>
-          <w:sz w:val="28"/>
-          <w:szCs w:val="28"/>
-        </w:rPr>
-      </w:pPr>
-      <w:r>
-        <w:rPr>
-          <w:rFonts w:ascii="Arial" w:hAnsi="Arial" w:cs="Arial"/>
-          <w:sz w:val="28"/>
-          <w:szCs w:val="28"/>
-        </w:rPr>
-        <w:t>Text goes here</w:t>
-      </w:r>
+        <w:t>C7. Data Key</w:t>
+      </w:r>
+    </w:p>
+    <w:p>
+      <w:pPr>
+        <w:spacing w:line="360" w:lineRule="auto"/>
+        <w:rPr>
+          <w:rFonts w:ascii="Arial" w:hAnsi="Arial" w:cs="Arial"/>
+          <w:sz w:val="28"/>
+          <w:szCs w:val="28"/>
+        </w:rPr>
+      </w:pPr>
+      <w:r>
+        <w:rPr>
+          <w:rFonts w:ascii="Arial" w:hAnsi="Arial" w:cs="Arial"/>
+          <w:sz w:val="28"/>
+          <w:szCs w:val="28"/>
+        </w:rPr>
+        <w:t xml:space="preserve">Text goes </w:t>
+      </w:r>
+      <w:proofErr w:type="gramStart"/>
+      <w:r>
+        <w:rPr>
+          <w:rFonts w:ascii="Arial" w:hAnsi="Arial" w:cs="Arial"/>
+          <w:sz w:val="28"/>
+          <w:szCs w:val="28"/>
+        </w:rPr>
+        <w:t>here</w:t>
+      </w:r>
+      <w:proofErr w:type="gramEnd"/>
+    </w:p>
+    <w:p>
+      <w:pPr>
+        <w:spacing w:line="360" w:lineRule="auto"/>
+        <w:rPr>
+          <w:rFonts w:ascii="Arial" w:hAnsi="Arial" w:cs="Arial"/>
+          <w:sz w:val="28"/>
+          <w:szCs w:val="28"/>
+        </w:rPr>
+      </w:pPr>
     </w:p>
     <w:p>
       <w:pPr>
@@ -1047,53 +1205,6 @@
           <w:sz w:val="28"/>
           <w:szCs w:val="28"/>
         </w:rPr>
-        <w:t>C7. Data Key</w:t>
-      </w:r>
-    </w:p>
-    <w:p>
-      <w:pPr>
-        <w:spacing w:line="360" w:lineRule="auto"/>
-        <w:rPr>
-          <w:rFonts w:ascii="Arial" w:hAnsi="Arial" w:cs="Arial"/>
-          <w:sz w:val="28"/>
-          <w:szCs w:val="28"/>
-        </w:rPr>
-      </w:pPr>
-      <w:r>
-        <w:rPr>
-          <w:rFonts w:ascii="Arial" w:hAnsi="Arial" w:cs="Arial"/>
-          <w:sz w:val="28"/>
-          <w:szCs w:val="28"/>
-        </w:rPr>
-        <w:t>Text goes here</w:t>
-      </w:r>
-    </w:p>
-    <w:p>
-      <w:pPr>
-        <w:spacing w:line="360" w:lineRule="auto"/>
-        <w:rPr>
-          <w:rFonts w:ascii="Arial" w:hAnsi="Arial" w:cs="Arial"/>
-          <w:sz w:val="28"/>
-          <w:szCs w:val="28"/>
-        </w:rPr>
-      </w:pPr>
-    </w:p>
-    <w:p>
-      <w:pPr>
-        <w:pStyle w:val="Heading1"/>
-        <w:spacing w:line="360" w:lineRule="auto"/>
-        <w:rPr>
-          <w:rFonts w:ascii="Arial" w:hAnsi="Arial" w:cs="Arial"/>
-          <w:sz w:val="28"/>
-          <w:szCs w:val="28"/>
-        </w:rPr>
-      </w:pPr>
-      <w:r>
-        <w:rPr>
-          <w:rFonts w:ascii="Arial" w:hAnsi="Arial" w:cs="Arial"/>
-          <w:sz w:val="28"/>
-          <w:szCs w:val="28"/>
-        </w:rPr>
         <w:t>D. Sources</w:t>
       </w:r>
     </w:p>
@@ -1112,8 +1223,18 @@
           <w:sz w:val="28"/>
           <w:szCs w:val="28"/>
         </w:rPr>
-        <w:t>Text goes here</w:t>
-      </w:r>
+        <w:t xml:space="preserve">Text goes </w:t>
+      </w:r>
+      <w:proofErr w:type="gramStart"/>
+      <w:r>
+        <w:rPr>
+          <w:rFonts w:ascii="Arial" w:hAnsi="Arial" w:cs="Arial"/>
+          <w:sz w:val="28"/>
+          <w:szCs w:val="28"/>
+        </w:rPr>
+        <w:t>here</w:t>
+      </w:r>
+      <w:proofErr w:type="gramEnd"/>
     </w:p>
     <w:p>
       <w:pPr>
